--- a/Lab0.docx
+++ b/Lab0.docx
@@ -87,7 +87,14 @@
           <w:rStyle w:val="textlayer--absolute"/>
           <w:rFonts w:ascii="Helvetica" w:hAnsi="Helvetica" w:cs="Arial"/>
         </w:rPr>
-        <w:t>There is no need to order the levels of the race variable because it does not have a natural ordering.</w:t>
+        <w:t>Technically, t</w:t>
+      </w:r>
+      <w:r>
+        <w:rPr>
+          <w:rStyle w:val="textlayer--absolute"/>
+          <w:rFonts w:ascii="Helvetica" w:hAnsi="Helvetica" w:cs="Arial"/>
+        </w:rPr>
+        <w:t>here is no need to order the levels of the race variable because it does not have a natural ordering.</w:t>
       </w:r>
       <w:r>
         <w:rPr>
@@ -98,6 +105,107 @@
       </w:r>
       <w:r>
         <w:rPr>
+          <w:rStyle w:val="textlayer--absolute"/>
+          <w:rFonts w:ascii="Helvetica" w:hAnsi="Helvetica" w:cs="Arial"/>
+        </w:rPr>
+        <w:br/>
+      </w:r>
+      <w:r>
+        <w:rPr>
+          <w:rFonts w:ascii="Helvetica" w:hAnsi="Helvetica"/>
+        </w:rPr>
+        <w:br/>
+      </w:r>
+      <w:r>
+        <w:rPr>
+          <w:rFonts w:ascii="Helvetica" w:hAnsi="Helvetica"/>
+        </w:rPr>
+        <w:t xml:space="preserve">DATA = </w:t>
+      </w:r>
+      <w:proofErr w:type="gramStart"/>
+      <w:r>
+        <w:rPr>
+          <w:rFonts w:ascii="Helvetica" w:hAnsi="Helvetica"/>
+        </w:rPr>
+        <w:t>rename(</w:t>
+      </w:r>
+      <w:proofErr w:type="gramEnd"/>
+      <w:r>
+        <w:rPr>
+          <w:rFonts w:ascii="Helvetica" w:hAnsi="Helvetica"/>
+        </w:rPr>
+        <w:t>DATA, Race = RIDRETH1)</w:t>
+      </w:r>
+      <w:r>
+        <w:rPr>
+          <w:rFonts w:ascii="Helvetica" w:hAnsi="Helvetica"/>
+        </w:rPr>
+        <w:br/>
+      </w:r>
+      <w:proofErr w:type="spellStart"/>
+      <w:r>
+        <w:rPr>
+          <w:rFonts w:ascii="Helvetica" w:hAnsi="Helvetica"/>
+        </w:rPr>
+        <w:t>DATA$Race</w:t>
+      </w:r>
+      <w:proofErr w:type="spellEnd"/>
+      <w:r>
+        <w:rPr>
+          <w:rFonts w:ascii="Helvetica" w:hAnsi="Helvetica"/>
+        </w:rPr>
+        <w:t xml:space="preserve"> = ordered(</w:t>
+      </w:r>
+      <w:proofErr w:type="spellStart"/>
+      <w:r>
+        <w:rPr>
+          <w:rFonts w:ascii="Helvetica" w:hAnsi="Helvetica"/>
+        </w:rPr>
+        <w:t>DATA$Race</w:t>
+      </w:r>
+      <w:proofErr w:type="spellEnd"/>
+      <w:r>
+        <w:rPr>
+          <w:rFonts w:ascii="Helvetica" w:hAnsi="Helvetica"/>
+        </w:rPr>
+        <w:t>, levels = c("Black", "White", "</w:t>
+      </w:r>
+      <w:proofErr w:type="spellStart"/>
+      <w:r>
+        <w:rPr>
+          <w:rFonts w:ascii="Helvetica" w:hAnsi="Helvetica"/>
+        </w:rPr>
+        <w:t>MexicanAmerican</w:t>
+      </w:r>
+      <w:proofErr w:type="spellEnd"/>
+      <w:r>
+        <w:rPr>
+          <w:rFonts w:ascii="Helvetica" w:hAnsi="Helvetica"/>
+        </w:rPr>
+        <w:t>", "</w:t>
+      </w:r>
+      <w:proofErr w:type="spellStart"/>
+      <w:r>
+        <w:rPr>
+          <w:rFonts w:ascii="Helvetica" w:hAnsi="Helvetica"/>
+        </w:rPr>
+        <w:t>OtherHispanic</w:t>
+      </w:r>
+      <w:proofErr w:type="spellEnd"/>
+      <w:r>
+        <w:rPr>
+          <w:rFonts w:ascii="Helvetica" w:hAnsi="Helvetica"/>
+        </w:rPr>
+        <w:t>", "Other"))</w:t>
+      </w:r>
+      <w:r>
+        <w:rPr>
+          <w:rFonts w:ascii="Helvetica" w:hAnsi="Helvetica"/>
+        </w:rPr>
+        <w:br/>
+      </w:r>
+      <w:r>
+        <w:rPr>
           <w:rFonts w:ascii="Helvetica" w:hAnsi="Helvetica"/>
         </w:rPr>
         <w:br/>
@@ -134,6 +242,81 @@
         </w:rPr>
         <w:br/>
         <w:t>There are 5 levels.</w:t>
+      </w:r>
+      <w:r>
+        <w:rPr>
+          <w:rFonts w:ascii="Helvetica" w:hAnsi="Helvetica"/>
+        </w:rPr>
+        <w:br/>
+      </w:r>
+    </w:p>
+    <w:p>
+      <w:pPr>
+        <w:rPr>
+          <w:rFonts w:ascii="Helvetica" w:hAnsi="Helvetica"/>
+        </w:rPr>
+      </w:pPr>
+      <w:r>
+        <w:rPr>
+          <w:rFonts w:ascii="Helvetica" w:hAnsi="Helvetica"/>
+        </w:rPr>
+        <w:t>length(</w:t>
+      </w:r>
+      <w:proofErr w:type="gramStart"/>
+      <w:r>
+        <w:rPr>
+          <w:rFonts w:ascii="Helvetica" w:hAnsi="Helvetica"/>
+        </w:rPr>
+        <w:t>table(</w:t>
+      </w:r>
+      <w:proofErr w:type="spellStart"/>
+      <w:proofErr w:type="gramEnd"/>
+      <w:r>
+        <w:rPr>
+          <w:rFonts w:ascii="Helvetica" w:hAnsi="Helvetica"/>
+        </w:rPr>
+        <w:t>DATA$Race</w:t>
+      </w:r>
+      <w:proofErr w:type="spellEnd"/>
+      <w:r>
+        <w:rPr>
+          <w:rFonts w:ascii="Helvetica" w:hAnsi="Helvetica"/>
+        </w:rPr>
+        <w:t>))</w:t>
+      </w:r>
+      <w:r>
+        <w:rPr>
+          <w:rFonts w:ascii="Helvetica" w:hAnsi="Helvetica"/>
+        </w:rPr>
+        <w:br/>
+      </w:r>
+      <w:proofErr w:type="spellStart"/>
+      <w:r>
+        <w:rPr>
+          <w:rFonts w:ascii="Helvetica" w:hAnsi="Helvetica"/>
+        </w:rPr>
+        <w:t>prop.table</w:t>
+      </w:r>
+      <w:proofErr w:type="spellEnd"/>
+      <w:r>
+        <w:rPr>
+          <w:rFonts w:ascii="Helvetica" w:hAnsi="Helvetica"/>
+        </w:rPr>
+        <w:t>(table(</w:t>
+      </w:r>
+      <w:proofErr w:type="spellStart"/>
+      <w:r>
+        <w:rPr>
+          <w:rFonts w:ascii="Helvetica" w:hAnsi="Helvetica"/>
+        </w:rPr>
+        <w:t>DATA$Race</w:t>
+      </w:r>
+      <w:proofErr w:type="spellEnd"/>
+      <w:r>
+        <w:rPr>
+          <w:rFonts w:ascii="Helvetica" w:hAnsi="Helvetica"/>
+        </w:rPr>
+        <w:t>))</w:t>
       </w:r>
       <w:r>
         <w:rPr>
@@ -347,6 +530,7 @@
     <w:p>
       <w:pPr>
         <w:rPr>
+          <w:rStyle w:val="textlayer--absolute"/>
           <w:rFonts w:ascii="Helvetica" w:hAnsi="Helvetica" w:cs="Arial"/>
           <w:b/>
           <w:bCs/>
@@ -365,12 +549,11 @@
           <w:b/>
           <w:bCs/>
         </w:rPr>
-        <w:t>3. Compute the mean, standard deviation and Five-Number Summary for the BMI variable in</w:t>
-      </w:r>
-      <w:r>
-        <w:rPr>
-          <w:rStyle w:val="textlayer--absolute"/>
-          <w:rFonts w:ascii="Helvetica" w:hAnsi="Helvetica" w:cs="Arial"/>
+        <w:t>3. Compute the mean, standard deviation and Five-Number Summary for the BMI variable in your</w:t>
+      </w:r>
+      <w:r>
+        <w:rPr>
+          <w:rFonts w:ascii="Helvetica" w:hAnsi="Helvetica"/>
           <w:b/>
           <w:bCs/>
         </w:rPr>
@@ -383,7 +566,531 @@
           <w:b/>
           <w:bCs/>
         </w:rPr>
-        <w:t>your</w:t>
+        <w:t>dataset.</w:t>
+      </w:r>
+    </w:p>
+    <w:p>
+      <w:pPr>
+        <w:rPr>
+          <w:rStyle w:val="textlayer--absolute"/>
+          <w:rFonts w:ascii="Helvetica" w:hAnsi="Helvetica" w:cs="Arial"/>
+        </w:rPr>
+      </w:pPr>
+      <w:proofErr w:type="gramStart"/>
+      <w:r>
+        <w:rPr>
+          <w:rStyle w:val="textlayer--absolute"/>
+          <w:rFonts w:ascii="Helvetica" w:hAnsi="Helvetica" w:cs="Arial"/>
+        </w:rPr>
+        <w:t>mean(</w:t>
+      </w:r>
+      <w:proofErr w:type="gramEnd"/>
+      <w:r>
+        <w:rPr>
+          <w:rStyle w:val="textlayer--absolute"/>
+          <w:rFonts w:ascii="Helvetica" w:hAnsi="Helvetica" w:cs="Arial"/>
+        </w:rPr>
+        <w:t>DATA$BMXBMI, na.rm = TRUE)</w:t>
+      </w:r>
+      <w:r>
+        <w:rPr>
+          <w:rStyle w:val="textlayer--absolute"/>
+          <w:rFonts w:ascii="Helvetica" w:hAnsi="Helvetica" w:cs="Arial"/>
+        </w:rPr>
+        <w:br/>
+      </w:r>
+      <w:proofErr w:type="spellStart"/>
+      <w:r>
+        <w:rPr>
+          <w:rStyle w:val="textlayer--absolute"/>
+          <w:rFonts w:ascii="Helvetica" w:hAnsi="Helvetica" w:cs="Arial"/>
+        </w:rPr>
+        <w:t>sd</w:t>
+      </w:r>
+      <w:proofErr w:type="spellEnd"/>
+      <w:r>
+        <w:rPr>
+          <w:rStyle w:val="textlayer--absolute"/>
+          <w:rFonts w:ascii="Helvetica" w:hAnsi="Helvetica" w:cs="Arial"/>
+        </w:rPr>
+        <w:t>(DATA$BMXBMI, na.rm = TRUE)</w:t>
+      </w:r>
+      <w:r>
+        <w:rPr>
+          <w:rStyle w:val="textlayer--absolute"/>
+          <w:rFonts w:ascii="Helvetica" w:hAnsi="Helvetica" w:cs="Arial"/>
+        </w:rPr>
+        <w:br/>
+      </w:r>
+      <w:r>
+        <w:rPr>
+          <w:rStyle w:val="textlayer--absolute"/>
+          <w:rFonts w:ascii="Helvetica" w:hAnsi="Helvetica" w:cs="Arial"/>
+        </w:rPr>
+        <w:t>summary(DATA$BMXBMI)</w:t>
+      </w:r>
+    </w:p>
+    <w:p>
+      <w:pPr>
+        <w:rPr>
+          <w:rStyle w:val="textlayer--absolute"/>
+          <w:rFonts w:ascii="Helvetica" w:hAnsi="Helvetica" w:cs="Arial"/>
+        </w:rPr>
+      </w:pPr>
+      <w:r>
+        <w:rPr>
+          <w:rStyle w:val="textlayer--absolute"/>
+          <w:rFonts w:ascii="Helvetica" w:hAnsi="Helvetica" w:cs="Arial"/>
+        </w:rPr>
+        <w:t>Mean: 29.25</w:t>
+      </w:r>
+      <w:r>
+        <w:rPr>
+          <w:rStyle w:val="textlayer--absolute"/>
+          <w:rFonts w:ascii="Helvetica" w:hAnsi="Helvetica" w:cs="Arial"/>
+        </w:rPr>
+        <w:br/>
+        <w:t>Standard Deviation: 7.20</w:t>
+      </w:r>
+    </w:p>
+    <w:tbl>
+      <w:tblPr>
+        <w:tblStyle w:val="TableGrid"/>
+        <w:tblW w:w="0" w:type="auto"/>
+        <w:tblLook w:val="04A0" w:firstRow="1" w:lastRow="0" w:firstColumn="1" w:lastColumn="0" w:noHBand="0" w:noVBand="1"/>
+      </w:tblPr>
+      <w:tblGrid>
+        <w:gridCol w:w="1336"/>
+        <w:gridCol w:w="1305"/>
+        <w:gridCol w:w="1423"/>
+        <w:gridCol w:w="1378"/>
+        <w:gridCol w:w="1310"/>
+        <w:gridCol w:w="1348"/>
+        <w:gridCol w:w="1250"/>
+      </w:tblGrid>
+      <w:tr>
+        <w:tc>
+          <w:tcPr>
+            <w:tcW w:w="1336" w:type="dxa"/>
+          </w:tcPr>
+          <w:p>
+            <w:pPr>
+              <w:rPr>
+                <w:rStyle w:val="textlayer--absolute"/>
+                <w:rFonts w:ascii="Helvetica" w:hAnsi="Helvetica" w:cs="Arial"/>
+                <w:b/>
+                <w:bCs/>
+              </w:rPr>
+            </w:pPr>
+            <w:r>
+              <w:rPr>
+                <w:rStyle w:val="textlayer--absolute"/>
+                <w:rFonts w:ascii="Helvetica" w:hAnsi="Helvetica" w:cs="Arial"/>
+                <w:b/>
+                <w:bCs/>
+              </w:rPr>
+              <w:t>Min</w:t>
+            </w:r>
+          </w:p>
+        </w:tc>
+        <w:tc>
+          <w:tcPr>
+            <w:tcW w:w="1305" w:type="dxa"/>
+          </w:tcPr>
+          <w:p>
+            <w:pPr>
+              <w:rPr>
+                <w:rStyle w:val="textlayer--absolute"/>
+                <w:rFonts w:ascii="Helvetica" w:hAnsi="Helvetica" w:cs="Arial"/>
+                <w:b/>
+                <w:bCs/>
+              </w:rPr>
+            </w:pPr>
+            <w:r>
+              <w:rPr>
+                <w:rStyle w:val="textlayer--absolute"/>
+                <w:rFonts w:ascii="Helvetica" w:hAnsi="Helvetica" w:cs="Arial"/>
+                <w:b/>
+                <w:bCs/>
+              </w:rPr>
+              <w:t>1</w:t>
+            </w:r>
+            <w:r>
+              <w:rPr>
+                <w:rStyle w:val="textlayer--absolute"/>
+                <w:rFonts w:ascii="Helvetica" w:hAnsi="Helvetica" w:cs="Arial"/>
+                <w:b/>
+                <w:bCs/>
+                <w:vertAlign w:val="superscript"/>
+              </w:rPr>
+              <w:t>st</w:t>
+            </w:r>
+            <w:r>
+              <w:rPr>
+                <w:rStyle w:val="textlayer--absolute"/>
+                <w:rFonts w:ascii="Helvetica" w:hAnsi="Helvetica" w:cs="Arial"/>
+                <w:b/>
+                <w:bCs/>
+              </w:rPr>
+              <w:t xml:space="preserve"> Q</w:t>
+            </w:r>
+          </w:p>
+        </w:tc>
+        <w:tc>
+          <w:tcPr>
+            <w:tcW w:w="1423" w:type="dxa"/>
+          </w:tcPr>
+          <w:p>
+            <w:pPr>
+              <w:rPr>
+                <w:rStyle w:val="textlayer--absolute"/>
+                <w:rFonts w:ascii="Helvetica" w:hAnsi="Helvetica" w:cs="Arial"/>
+                <w:b/>
+                <w:bCs/>
+              </w:rPr>
+            </w:pPr>
+            <w:r>
+              <w:rPr>
+                <w:rStyle w:val="textlayer--absolute"/>
+                <w:rFonts w:ascii="Helvetica" w:hAnsi="Helvetica" w:cs="Arial"/>
+                <w:b/>
+                <w:bCs/>
+              </w:rPr>
+              <w:t>Median</w:t>
+            </w:r>
+          </w:p>
+        </w:tc>
+        <w:tc>
+          <w:tcPr>
+            <w:tcW w:w="1378" w:type="dxa"/>
+          </w:tcPr>
+          <w:p>
+            <w:pPr>
+              <w:rPr>
+                <w:rStyle w:val="textlayer--absolute"/>
+                <w:rFonts w:ascii="Helvetica" w:hAnsi="Helvetica" w:cs="Arial"/>
+                <w:b/>
+                <w:bCs/>
+              </w:rPr>
+            </w:pPr>
+            <w:r>
+              <w:rPr>
+                <w:rStyle w:val="textlayer--absolute"/>
+                <w:rFonts w:ascii="Helvetica" w:hAnsi="Helvetica" w:cs="Arial"/>
+                <w:b/>
+                <w:bCs/>
+              </w:rPr>
+              <w:t>Mean</w:t>
+            </w:r>
+          </w:p>
+        </w:tc>
+        <w:tc>
+          <w:tcPr>
+            <w:tcW w:w="1310" w:type="dxa"/>
+          </w:tcPr>
+          <w:p>
+            <w:pPr>
+              <w:rPr>
+                <w:rStyle w:val="textlayer--absolute"/>
+                <w:rFonts w:ascii="Helvetica" w:hAnsi="Helvetica" w:cs="Arial"/>
+                <w:b/>
+                <w:bCs/>
+              </w:rPr>
+            </w:pPr>
+            <w:r>
+              <w:rPr>
+                <w:rStyle w:val="textlayer--absolute"/>
+                <w:rFonts w:ascii="Helvetica" w:hAnsi="Helvetica" w:cs="Arial"/>
+                <w:b/>
+                <w:bCs/>
+              </w:rPr>
+              <w:t>3</w:t>
+            </w:r>
+            <w:r>
+              <w:rPr>
+                <w:rStyle w:val="textlayer--absolute"/>
+                <w:rFonts w:ascii="Helvetica" w:hAnsi="Helvetica" w:cs="Arial"/>
+                <w:b/>
+                <w:bCs/>
+                <w:vertAlign w:val="superscript"/>
+              </w:rPr>
+              <w:t>rd</w:t>
+            </w:r>
+            <w:r>
+              <w:rPr>
+                <w:rStyle w:val="textlayer--absolute"/>
+                <w:rFonts w:ascii="Helvetica" w:hAnsi="Helvetica" w:cs="Arial"/>
+                <w:b/>
+                <w:bCs/>
+              </w:rPr>
+              <w:t xml:space="preserve"> Q</w:t>
+            </w:r>
+          </w:p>
+        </w:tc>
+        <w:tc>
+          <w:tcPr>
+            <w:tcW w:w="1348" w:type="dxa"/>
+          </w:tcPr>
+          <w:p>
+            <w:pPr>
+              <w:rPr>
+                <w:rStyle w:val="textlayer--absolute"/>
+                <w:rFonts w:ascii="Helvetica" w:hAnsi="Helvetica" w:cs="Arial"/>
+                <w:b/>
+                <w:bCs/>
+              </w:rPr>
+            </w:pPr>
+            <w:r>
+              <w:rPr>
+                <w:rStyle w:val="textlayer--absolute"/>
+                <w:rFonts w:ascii="Helvetica" w:hAnsi="Helvetica" w:cs="Arial"/>
+                <w:b/>
+                <w:bCs/>
+              </w:rPr>
+              <w:t>Max</w:t>
+            </w:r>
+          </w:p>
+        </w:tc>
+        <w:tc>
+          <w:tcPr>
+            <w:tcW w:w="1250" w:type="dxa"/>
+          </w:tcPr>
+          <w:p>
+            <w:pPr>
+              <w:rPr>
+                <w:rStyle w:val="textlayer--absolute"/>
+                <w:rFonts w:ascii="Helvetica" w:hAnsi="Helvetica" w:cs="Arial"/>
+                <w:b/>
+                <w:bCs/>
+              </w:rPr>
+            </w:pPr>
+            <w:r>
+              <w:rPr>
+                <w:rStyle w:val="textlayer--absolute"/>
+                <w:rFonts w:ascii="Helvetica" w:hAnsi="Helvetica" w:cs="Arial"/>
+                <w:b/>
+                <w:bCs/>
+              </w:rPr>
+              <w:t>NAs</w:t>
+            </w:r>
+          </w:p>
+        </w:tc>
+      </w:tr>
+      <w:tr>
+        <w:tc>
+          <w:tcPr>
+            <w:tcW w:w="1336" w:type="dxa"/>
+          </w:tcPr>
+          <w:p>
+            <w:pPr>
+              <w:rPr>
+                <w:rStyle w:val="textlayer--absolute"/>
+                <w:rFonts w:ascii="Helvetica" w:hAnsi="Helvetica" w:cs="Arial"/>
+                <w:b/>
+                <w:bCs/>
+              </w:rPr>
+            </w:pPr>
+            <w:r>
+              <w:rPr>
+                <w:rStyle w:val="textlayer--absolute"/>
+                <w:rFonts w:ascii="Helvetica" w:hAnsi="Helvetica" w:cs="Arial"/>
+                <w:b/>
+                <w:bCs/>
+              </w:rPr>
+              <w:t>16.71</w:t>
+            </w:r>
+          </w:p>
+        </w:tc>
+        <w:tc>
+          <w:tcPr>
+            <w:tcW w:w="1305" w:type="dxa"/>
+          </w:tcPr>
+          <w:p>
+            <w:pPr>
+              <w:rPr>
+                <w:rStyle w:val="textlayer--absolute"/>
+                <w:rFonts w:ascii="Helvetica" w:hAnsi="Helvetica" w:cs="Arial"/>
+                <w:b/>
+                <w:bCs/>
+              </w:rPr>
+            </w:pPr>
+            <w:r>
+              <w:rPr>
+                <w:rStyle w:val="textlayer--absolute"/>
+                <w:rFonts w:ascii="Helvetica" w:hAnsi="Helvetica" w:cs="Arial"/>
+                <w:b/>
+                <w:bCs/>
+              </w:rPr>
+              <w:t>24.59</w:t>
+            </w:r>
+          </w:p>
+        </w:tc>
+        <w:tc>
+          <w:tcPr>
+            <w:tcW w:w="1423" w:type="dxa"/>
+          </w:tcPr>
+          <w:p>
+            <w:pPr>
+              <w:rPr>
+                <w:rStyle w:val="textlayer--absolute"/>
+                <w:rFonts w:ascii="Helvetica" w:hAnsi="Helvetica" w:cs="Arial"/>
+                <w:b/>
+                <w:bCs/>
+              </w:rPr>
+            </w:pPr>
+            <w:r>
+              <w:rPr>
+                <w:rStyle w:val="textlayer--absolute"/>
+                <w:rFonts w:ascii="Helvetica" w:hAnsi="Helvetica" w:cs="Arial"/>
+                <w:b/>
+                <w:bCs/>
+              </w:rPr>
+              <w:t>27.83</w:t>
+            </w:r>
+          </w:p>
+        </w:tc>
+        <w:tc>
+          <w:tcPr>
+            <w:tcW w:w="1378" w:type="dxa"/>
+          </w:tcPr>
+          <w:p>
+            <w:pPr>
+              <w:rPr>
+                <w:rStyle w:val="textlayer--absolute"/>
+                <w:rFonts w:ascii="Helvetica" w:hAnsi="Helvetica" w:cs="Arial"/>
+                <w:b/>
+                <w:bCs/>
+              </w:rPr>
+            </w:pPr>
+            <w:r>
+              <w:rPr>
+                <w:rStyle w:val="textlayer--absolute"/>
+                <w:rFonts w:ascii="Helvetica" w:hAnsi="Helvetica" w:cs="Arial"/>
+                <w:b/>
+                <w:bCs/>
+              </w:rPr>
+              <w:t>29.25</w:t>
+            </w:r>
+          </w:p>
+        </w:tc>
+        <w:tc>
+          <w:tcPr>
+            <w:tcW w:w="1310" w:type="dxa"/>
+          </w:tcPr>
+          <w:p>
+            <w:pPr>
+              <w:rPr>
+                <w:rStyle w:val="textlayer--absolute"/>
+                <w:rFonts w:ascii="Helvetica" w:hAnsi="Helvetica" w:cs="Arial"/>
+                <w:b/>
+                <w:bCs/>
+              </w:rPr>
+            </w:pPr>
+            <w:r>
+              <w:rPr>
+                <w:rStyle w:val="textlayer--absolute"/>
+                <w:rFonts w:ascii="Helvetica" w:hAnsi="Helvetica" w:cs="Arial"/>
+                <w:b/>
+                <w:bCs/>
+              </w:rPr>
+              <w:t>32.28</w:t>
+            </w:r>
+          </w:p>
+        </w:tc>
+        <w:tc>
+          <w:tcPr>
+            <w:tcW w:w="1348" w:type="dxa"/>
+          </w:tcPr>
+          <w:p>
+            <w:pPr>
+              <w:rPr>
+                <w:rStyle w:val="textlayer--absolute"/>
+                <w:rFonts w:ascii="Helvetica" w:hAnsi="Helvetica" w:cs="Arial"/>
+                <w:b/>
+                <w:bCs/>
+              </w:rPr>
+            </w:pPr>
+            <w:r>
+              <w:rPr>
+                <w:rStyle w:val="textlayer--absolute"/>
+                <w:rFonts w:ascii="Helvetica" w:hAnsi="Helvetica" w:cs="Arial"/>
+                <w:b/>
+                <w:bCs/>
+              </w:rPr>
+              <w:t>130.21(?)</w:t>
+            </w:r>
+          </w:p>
+        </w:tc>
+        <w:tc>
+          <w:tcPr>
+            <w:tcW w:w="1250" w:type="dxa"/>
+          </w:tcPr>
+          <w:p>
+            <w:pPr>
+              <w:rPr>
+                <w:rStyle w:val="textlayer--absolute"/>
+                <w:rFonts w:ascii="Helvetica" w:hAnsi="Helvetica" w:cs="Arial"/>
+                <w:b/>
+                <w:bCs/>
+              </w:rPr>
+            </w:pPr>
+            <w:r>
+              <w:rPr>
+                <w:rStyle w:val="textlayer--absolute"/>
+                <w:rFonts w:ascii="Helvetica" w:hAnsi="Helvetica" w:cs="Arial"/>
+                <w:b/>
+                <w:bCs/>
+              </w:rPr>
+              <w:t>21</w:t>
+            </w:r>
+          </w:p>
+        </w:tc>
+      </w:tr>
+    </w:tbl>
+    <w:p>
+      <w:pPr>
+        <w:rPr>
+          <w:rStyle w:val="textlayer--absolute"/>
+          <w:rFonts w:ascii="Helvetica" w:hAnsi="Helvetica" w:cs="Arial"/>
+        </w:rPr>
+      </w:pPr>
+      <w:r>
+        <w:rPr>
+          <w:rFonts w:ascii="Helvetica" w:hAnsi="Helvetica"/>
+        </w:rPr>
+        <w:br/>
+      </w:r>
+      <w:r>
+        <w:rPr>
+          <w:rStyle w:val="textlayer--absolute"/>
+          <w:rFonts w:ascii="Helvetica" w:hAnsi="Helvetica" w:cs="Arial"/>
+          <w:b/>
+          <w:bCs/>
+        </w:rPr>
+        <w:t>4. Based on the descriptive statistics for BMI, do you have any concerns about potential outlier values?</w:t>
+      </w:r>
+      <w:r>
+        <w:rPr>
+          <w:rStyle w:val="textlayer--absolute"/>
+          <w:rFonts w:ascii="Helvetica" w:hAnsi="Helvetica" w:cs="Arial"/>
+        </w:rPr>
+        <w:br/>
+        <w:t>The Max value is most likely a data entry error, as although there have been records of BMI’s reaching the 100s, other health metrics seem to point to less of a systemic health issue.</w:t>
+      </w:r>
+      <w:r>
+        <w:rPr>
+          <w:rFonts w:ascii="Helvetica" w:hAnsi="Helvetica"/>
+        </w:rPr>
+        <w:br/>
+      </w:r>
+      <w:r>
+        <w:rPr>
+          <w:rStyle w:val="textlayer--absolute"/>
+          <w:rFonts w:ascii="Helvetica" w:hAnsi="Helvetica" w:cs="Arial"/>
+          <w:b/>
+          <w:bCs/>
+        </w:rPr>
+        <w:t>5. Based on the descriptive statistics for BMI, do you think the distribution for BMI is most likely to be</w:t>
       </w:r>
       <w:r>
         <w:rPr>
@@ -400,34 +1107,659 @@
           <w:b/>
           <w:bCs/>
         </w:rPr>
+        <w:t>left skewed, right skewed or symmetric? Why?</w:t>
+      </w:r>
+      <w:r>
+        <w:rPr>
+          <w:rStyle w:val="textlayer--absolute"/>
+          <w:rFonts w:ascii="Helvetica" w:hAnsi="Helvetica" w:cs="Arial"/>
+        </w:rPr>
+        <w:br/>
+      </w:r>
+      <w:r>
+        <w:rPr>
+          <w:rFonts w:ascii="Helvetica" w:hAnsi="Helvetica"/>
+        </w:rPr>
+        <w:t>It is likely right skewed because there is a slight floor effect in that it becomes hazardous under a certain BMI range, while being above average in weight is not as immediately life threatening.</w:t>
+      </w:r>
+      <w:r>
+        <w:rPr>
+          <w:rFonts w:ascii="Helvetica" w:hAnsi="Helvetica"/>
+        </w:rPr>
+        <w:br/>
+      </w:r>
+      <w:r>
+        <w:rPr>
+          <w:rStyle w:val="textlayer--absolute"/>
+          <w:rFonts w:ascii="Helvetica" w:hAnsi="Helvetica" w:cs="Arial"/>
+          <w:b/>
+          <w:bCs/>
+        </w:rPr>
+        <w:lastRenderedPageBreak/>
+        <w:t>6. Confirm your answer to the above question by creating an appropriate plot to visualize the distribution</w:t>
+      </w:r>
+      <w:r>
+        <w:rPr>
+          <w:rFonts w:ascii="Helvetica" w:hAnsi="Helvetica"/>
+          <w:b/>
+          <w:bCs/>
+        </w:rPr>
+        <w:t xml:space="preserve"> </w:t>
+      </w:r>
+      <w:r>
+        <w:rPr>
+          <w:rStyle w:val="textlayer--absolute"/>
+          <w:rFonts w:ascii="Helvetica" w:hAnsi="Helvetica" w:cs="Arial"/>
+          <w:b/>
+          <w:bCs/>
+        </w:rPr>
+        <w:t>of BMI.</w:t>
+      </w:r>
+    </w:p>
+    <w:p>
+      <w:pPr>
+        <w:rPr>
+          <w:rStyle w:val="textlayer--absolute"/>
+          <w:rFonts w:ascii="Helvetica" w:hAnsi="Helvetica" w:cs="Arial"/>
+        </w:rPr>
+      </w:pPr>
+      <w:proofErr w:type="gramStart"/>
+      <w:r>
+        <w:rPr>
+          <w:rStyle w:val="textlayer--absolute"/>
+          <w:rFonts w:ascii="Helvetica" w:hAnsi="Helvetica" w:cs="Arial"/>
+        </w:rPr>
+        <w:t>hist(</w:t>
+      </w:r>
+      <w:proofErr w:type="gramEnd"/>
+      <w:r>
+        <w:rPr>
+          <w:rStyle w:val="textlayer--absolute"/>
+          <w:rFonts w:ascii="Helvetica" w:hAnsi="Helvetica" w:cs="Arial"/>
+        </w:rPr>
+        <w:t>DATA$BMXBMI)</w:t>
+      </w:r>
+    </w:p>
+    <w:p>
+      <w:pPr>
+        <w:rPr>
+          <w:rStyle w:val="textlayer--absolute"/>
+          <w:rFonts w:ascii="Helvetica" w:hAnsi="Helvetica" w:cs="Arial"/>
+          <w:b/>
+          <w:bCs/>
+        </w:rPr>
+      </w:pPr>
+      <w:r>
+        <w:fldChar w:fldCharType="begin"/>
+      </w:r>
+      <w:r>
+        <w:instrText xml:space="preserve"> INCLUDEPICTURE "http://127.0.0.1:18449/graphics/19cfc99f-5ccf-48a3-938a-9d48e54667ee.png" \* MERGEFORMATINET </w:instrText>
+      </w:r>
+      <w:r>
+        <w:fldChar w:fldCharType="separate"/>
+      </w:r>
+      <w:r>
+        <w:rPr>
+          <w:noProof/>
+        </w:rPr>
+        <mc:AlternateContent>
+          <mc:Choice Requires="wps">
+            <w:drawing>
+              <wp:inline distT="0" distB="0" distL="0" distR="0" wp14:anchorId="6079A817" wp14:editId="775FF9E5">
+                <wp:extent cx="304800" cy="304800"/>
+                <wp:effectExtent l="0" t="0" r="0" b="0"/>
+                <wp:docPr id="1343387354" name="Rectangle 2"/>
+                <wp:cNvGraphicFramePr>
+                  <a:graphicFrameLocks xmlns:a="http://schemas.openxmlformats.org/drawingml/2006/main" noChangeAspect="1"/>
+                </wp:cNvGraphicFramePr>
+                <a:graphic xmlns:a="http://schemas.openxmlformats.org/drawingml/2006/main">
+                  <a:graphicData uri="http://schemas.microsoft.com/office/word/2010/wordprocessingShape">
+                    <wps:wsp>
+                      <wps:cNvSpPr>
+                        <a:spLocks noChangeAspect="1" noChangeArrowheads="1"/>
+                      </wps:cNvSpPr>
+                      <wps:spPr bwMode="auto">
+                        <a:xfrm>
+                          <a:off x="0" y="0"/>
+                          <a:ext cx="304800" cy="304800"/>
+                        </a:xfrm>
+                        <a:prstGeom prst="rect">
+                          <a:avLst/>
+                        </a:prstGeom>
+                        <a:noFill/>
+                        <a:ln>
+                          <a:noFill/>
+                        </a:ln>
+                        <a:extLst>
+                          <a:ext uri="{909E8E84-426E-40DD-AFC4-6F175D3DCCD1}">
+                            <a14:hiddenFill xmlns:a14="http://schemas.microsoft.com/office/drawing/2010/main">
+                              <a:solidFill>
+                                <a:srgbClr val="FFFFFF"/>
+                              </a:solidFill>
+                            </a14:hiddenFill>
+                          </a:ext>
+                          <a:ext uri="{91240B29-F687-4F45-9708-019B960494DF}">
+                            <a14:hiddenLine xmlns:a14="http://schemas.microsoft.com/office/drawing/2010/main" w="9525">
+                              <a:solidFill>
+                                <a:srgbClr val="000000"/>
+                              </a:solidFill>
+                              <a:miter lim="800000"/>
+                              <a:headEnd/>
+                              <a:tailEnd/>
+                            </a14:hiddenLine>
+                          </a:ext>
+                        </a:extLst>
+                      </wps:spPr>
+                      <wps:bodyPr rot="0" vert="horz" wrap="square" lIns="91440" tIns="45720" rIns="91440" bIns="45720" anchor="t" anchorCtr="0" upright="1">
+                        <a:noAutofit/>
+                      </wps:bodyPr>
+                    </wps:wsp>
+                  </a:graphicData>
+                </a:graphic>
+              </wp:inline>
+            </w:drawing>
+          </mc:Choice>
+          <mc:Fallback>
+            <w:pict>
+              <v:rect w14:anchorId="69CB7230" id="Rectangle 2" o:spid="_x0000_s1026" style="width:24pt;height:24pt;visibility:visible;mso-wrap-style:square;mso-left-percent:-10001;mso-top-percent:-10001;mso-position-horizontal:absolute;mso-position-horizontal-relative:char;mso-position-vertical:absolute;mso-position-vertical-relative:line;mso-left-percent:-10001;mso-top-percent:-10001;v-text-anchor:top" o:gfxdata="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" filled="f" stroked="f">
+                <o:lock v:ext="edit" aspectratio="t"/>
+                <w10:anchorlock/>
+              </v:rect>
+            </w:pict>
+          </mc:Fallback>
+        </mc:AlternateContent>
+      </w:r>
+      <w:r>
+        <w:fldChar w:fldCharType="end"/>
+      </w:r>
+      <w:r>
+        <w:drawing>
+          <wp:inline distT="0" distB="0" distL="0" distR="0" wp14:anchorId="53B40733" wp14:editId="3C85191A">
+            <wp:extent cx="3416300" cy="2895600"/>
+            <wp:effectExtent l="0" t="0" r="0" b="0"/>
+            <wp:docPr id="1042817977" name="Picture 1" descr="A graph of data&#10;&#10;Description automatically generated"/>
+            <wp:cNvGraphicFramePr>
+              <a:graphicFrameLocks xmlns:a="http://schemas.openxmlformats.org/drawingml/2006/main" noChangeAspect="1"/>
+            </wp:cNvGraphicFramePr>
+            <a:graphic xmlns:a="http://schemas.openxmlformats.org/drawingml/2006/main">
+              <a:graphicData uri="http://schemas.openxmlformats.org/drawingml/2006/picture">
+                <pic:pic xmlns:pic="http://schemas.openxmlformats.org/drawingml/2006/picture">
+                  <pic:nvPicPr>
+                    <pic:cNvPr id="1042817977" name="Picture 1" descr="A graph of data&#10;&#10;Description automatically generated"/>
+                    <pic:cNvPicPr/>
+                  </pic:nvPicPr>
+                  <pic:blipFill>
+                    <a:blip r:embed="rId4"/>
+                    <a:stretch>
+                      <a:fillRect/>
+                    </a:stretch>
+                  </pic:blipFill>
+                  <pic:spPr>
+                    <a:xfrm>
+                      <a:off x="0" y="0"/>
+                      <a:ext cx="3416300" cy="2895600"/>
+                    </a:xfrm>
+                    <a:prstGeom prst="rect">
+                      <a:avLst/>
+                    </a:prstGeom>
+                  </pic:spPr>
+                </pic:pic>
+              </a:graphicData>
+            </a:graphic>
+          </wp:inline>
+        </w:drawing>
+      </w:r>
+      <w:r>
+        <w:rPr>
+          <w:rFonts w:ascii="Helvetica" w:hAnsi="Helvetica"/>
+        </w:rPr>
+        <w:br/>
+      </w:r>
+      <w:r>
+        <w:rPr>
+          <w:rStyle w:val="textlayer--absolute"/>
+          <w:rFonts w:ascii="Helvetica" w:hAnsi="Helvetica" w:cs="Arial"/>
+          <w:b/>
+          <w:bCs/>
+        </w:rPr>
+        <w:t xml:space="preserve">7. Create a new variable called </w:t>
+      </w:r>
+      <w:proofErr w:type="spellStart"/>
+      <w:r>
+        <w:rPr>
+          <w:rStyle w:val="textlayer--absolute"/>
+          <w:rFonts w:ascii="Helvetica" w:hAnsi="Helvetica" w:cs="Arial"/>
+          <w:b/>
+          <w:bCs/>
+        </w:rPr>
+        <w:t>LogAge</w:t>
+      </w:r>
+      <w:proofErr w:type="spellEnd"/>
+      <w:r>
+        <w:rPr>
+          <w:rStyle w:val="textlayer--absolute"/>
+          <w:rFonts w:ascii="Helvetica" w:hAnsi="Helvetica" w:cs="Arial"/>
+          <w:b/>
+          <w:bCs/>
+        </w:rPr>
+        <w:t xml:space="preserve"> containing the natural logarithm of the Age variable. (HINT:</w:t>
+      </w:r>
+      <w:r>
+        <w:rPr>
+          <w:rFonts w:ascii="Helvetica" w:hAnsi="Helvetica"/>
+          <w:b/>
+          <w:bCs/>
+        </w:rPr>
+        <w:t xml:space="preserve"> </w:t>
+      </w:r>
+      <w:r>
+        <w:rPr>
+          <w:rStyle w:val="textlayer--absolute"/>
+          <w:rFonts w:ascii="Helvetica" w:hAnsi="Helvetica" w:cs="Arial"/>
+          <w:b/>
+          <w:bCs/>
+        </w:rPr>
+        <w:t xml:space="preserve">The </w:t>
+      </w:r>
+      <w:r>
+        <w:rPr>
+          <w:rStyle w:val="textlayer--absolute"/>
+          <w:rFonts w:ascii="Helvetica" w:hAnsi="Helvetica" w:cs="Courier New"/>
+          <w:b/>
+          <w:bCs/>
+        </w:rPr>
+        <w:t xml:space="preserve">log </w:t>
+      </w:r>
+      <w:r>
+        <w:rPr>
+          <w:rStyle w:val="textlayer--absolute"/>
+          <w:rFonts w:ascii="Helvetica" w:hAnsi="Helvetica" w:cs="Arial"/>
+          <w:b/>
+          <w:bCs/>
+        </w:rPr>
+        <w:t xml:space="preserve">function computes the natural log, </w:t>
+      </w:r>
+      <w:proofErr w:type="spellStart"/>
+      <w:r>
+        <w:rPr>
+          <w:rStyle w:val="textlayer--absolute"/>
+          <w:rFonts w:ascii="Helvetica" w:hAnsi="Helvetica" w:cs="Courier New"/>
+          <w:b/>
+          <w:bCs/>
+        </w:rPr>
+        <w:t>logAge</w:t>
+      </w:r>
+      <w:proofErr w:type="spellEnd"/>
+      <w:r>
+        <w:rPr>
+          <w:rStyle w:val="textlayer--absolute"/>
+          <w:rFonts w:ascii="Helvetica" w:hAnsi="Helvetica" w:cs="Courier New"/>
+          <w:b/>
+          <w:bCs/>
+        </w:rPr>
+        <w:t>=</w:t>
+      </w:r>
+      <w:proofErr w:type="gramStart"/>
+      <w:r>
+        <w:rPr>
+          <w:rStyle w:val="textlayer--absolute"/>
+          <w:rFonts w:ascii="Helvetica" w:hAnsi="Helvetica" w:cs="Courier New"/>
+          <w:b/>
+          <w:bCs/>
+        </w:rPr>
+        <w:t>log(</w:t>
+      </w:r>
+      <w:proofErr w:type="gramEnd"/>
+      <w:r>
+        <w:rPr>
+          <w:rStyle w:val="textlayer--absolute"/>
+          <w:rFonts w:ascii="Helvetica" w:hAnsi="Helvetica" w:cs="Courier New"/>
+          <w:b/>
+          <w:bCs/>
+        </w:rPr>
+        <w:t xml:space="preserve">Age) </w:t>
+      </w:r>
+      <w:r>
+        <w:rPr>
+          <w:rStyle w:val="textlayer--absolute"/>
+          <w:rFonts w:ascii="Helvetica" w:hAnsi="Helvetica" w:cs="Arial"/>
+          <w:b/>
+          <w:bCs/>
+        </w:rPr>
+        <w:t>)</w:t>
+      </w:r>
+    </w:p>
+    <w:p>
+      <w:pPr>
+        <w:rPr>
+          <w:rStyle w:val="textlayer--absolute"/>
+          <w:rFonts w:ascii="Helvetica" w:hAnsi="Helvetica" w:cs="Arial"/>
+          <w:b/>
+          <w:bCs/>
+        </w:rPr>
+      </w:pPr>
+      <w:r>
+        <w:rPr>
+          <w:rFonts w:ascii="Helvetica" w:hAnsi="Helvetica"/>
+        </w:rPr>
+        <w:drawing>
+          <wp:anchor distT="0" distB="0" distL="114300" distR="114300" simplePos="0" relativeHeight="251658240" behindDoc="1" locked="0" layoutInCell="1" allowOverlap="1" wp14:anchorId="299567B1" wp14:editId="253946F9">
+            <wp:simplePos x="0" y="0"/>
+            <wp:positionH relativeFrom="column">
+              <wp:posOffset>2613660</wp:posOffset>
+            </wp:positionH>
+            <wp:positionV relativeFrom="paragraph">
+              <wp:posOffset>1449878</wp:posOffset>
+            </wp:positionV>
+            <wp:extent cx="2353815" cy="1995055"/>
+            <wp:effectExtent l="0" t="0" r="0" b="0"/>
+            <wp:wrapNone/>
+            <wp:docPr id="452785548" name="Picture 1" descr="A graph of a graph&#10;&#10;Description automatically generated"/>
+            <wp:cNvGraphicFramePr>
+              <a:graphicFrameLocks xmlns:a="http://schemas.openxmlformats.org/drawingml/2006/main" noChangeAspect="1"/>
+            </wp:cNvGraphicFramePr>
+            <a:graphic xmlns:a="http://schemas.openxmlformats.org/drawingml/2006/main">
+              <a:graphicData uri="http://schemas.openxmlformats.org/drawingml/2006/picture">
+                <pic:pic xmlns:pic="http://schemas.openxmlformats.org/drawingml/2006/picture">
+                  <pic:nvPicPr>
+                    <pic:cNvPr id="452785548" name="Picture 1" descr="A graph of a graph&#10;&#10;Description automatically generated"/>
+                    <pic:cNvPicPr/>
+                  </pic:nvPicPr>
+                  <pic:blipFill>
+                    <a:blip r:embed="rId5">
+                      <a:extLst>
+                        <a:ext uri="{28A0092B-C50C-407E-A947-70E740481C1C}">
+                          <a14:useLocalDpi xmlns:a14="http://schemas.microsoft.com/office/drawing/2010/main" val="0"/>
+                        </a:ext>
+                      </a:extLst>
+                    </a:blip>
+                    <a:stretch>
+                      <a:fillRect/>
+                    </a:stretch>
+                  </pic:blipFill>
+                  <pic:spPr>
+                    <a:xfrm>
+                      <a:off x="0" y="0"/>
+                      <a:ext cx="2353815" cy="1995055"/>
+                    </a:xfrm>
+                    <a:prstGeom prst="rect">
+                      <a:avLst/>
+                    </a:prstGeom>
+                  </pic:spPr>
+                </pic:pic>
+              </a:graphicData>
+            </a:graphic>
+            <wp14:sizeRelH relativeFrom="page">
+              <wp14:pctWidth>0</wp14:pctWidth>
+            </wp14:sizeRelH>
+            <wp14:sizeRelV relativeFrom="page">
+              <wp14:pctHeight>0</wp14:pctHeight>
+            </wp14:sizeRelV>
+          </wp:anchor>
+        </w:drawing>
+      </w:r>
+      <w:proofErr w:type="spellStart"/>
+      <w:r>
+        <w:rPr>
+          <w:rStyle w:val="textlayer--absolute"/>
+          <w:rFonts w:ascii="Helvetica" w:hAnsi="Helvetica" w:cs="Arial"/>
+        </w:rPr>
+        <w:t>logAge</w:t>
+      </w:r>
+      <w:proofErr w:type="spellEnd"/>
+      <w:r>
+        <w:rPr>
+          <w:rStyle w:val="textlayer--absolute"/>
+          <w:rFonts w:ascii="Helvetica" w:hAnsi="Helvetica" w:cs="Arial"/>
+        </w:rPr>
+        <w:t xml:space="preserve"> = </w:t>
+      </w:r>
+      <w:proofErr w:type="gramStart"/>
+      <w:r>
+        <w:rPr>
+          <w:rStyle w:val="textlayer--absolute"/>
+          <w:rFonts w:ascii="Helvetica" w:hAnsi="Helvetica" w:cs="Arial"/>
+        </w:rPr>
+        <w:t>log(</w:t>
+      </w:r>
+      <w:proofErr w:type="gramEnd"/>
+      <w:r>
+        <w:rPr>
+          <w:rStyle w:val="textlayer--absolute"/>
+          <w:rFonts w:ascii="Helvetica" w:hAnsi="Helvetica" w:cs="Arial"/>
+        </w:rPr>
+        <w:t>DATA$RIDAGEYR)</w:t>
+      </w:r>
+      <w:r>
+        <w:rPr>
+          <w:rStyle w:val="textlayer--absolute"/>
+          <w:rFonts w:ascii="Helvetica" w:hAnsi="Helvetica" w:cs="Arial"/>
+        </w:rPr>
+        <w:br/>
+      </w:r>
+      <w:r>
+        <w:rPr>
+          <w:rStyle w:val="textlayer--absolute"/>
+          <w:rFonts w:ascii="Helvetica" w:hAnsi="Helvetica" w:cs="Arial"/>
+        </w:rPr>
+        <w:t>hist(DATA$RIDAGEYR)</w:t>
+      </w:r>
+      <w:r>
+        <w:rPr>
+          <w:rStyle w:val="textlayer--absolute"/>
+          <w:rFonts w:ascii="Helvetica" w:hAnsi="Helvetica" w:cs="Arial"/>
+        </w:rPr>
+        <w:br/>
+      </w:r>
+      <w:r>
+        <w:rPr>
+          <w:rStyle w:val="textlayer--absolute"/>
+          <w:rFonts w:ascii="Helvetica" w:hAnsi="Helvetica" w:cs="Arial"/>
+        </w:rPr>
+        <w:t>hist(</w:t>
+      </w:r>
+      <w:proofErr w:type="spellStart"/>
+      <w:r>
+        <w:rPr>
+          <w:rStyle w:val="textlayer--absolute"/>
+          <w:rFonts w:ascii="Helvetica" w:hAnsi="Helvetica" w:cs="Arial"/>
+        </w:rPr>
+        <w:t>logAge</w:t>
+      </w:r>
+      <w:proofErr w:type="spellEnd"/>
+      <w:r>
+        <w:rPr>
+          <w:rStyle w:val="textlayer--absolute"/>
+          <w:rFonts w:ascii="Helvetica" w:hAnsi="Helvetica" w:cs="Arial"/>
+        </w:rPr>
+        <w:t>)</w:t>
+      </w:r>
+      <w:r>
+        <w:rPr>
+          <w:rStyle w:val="textlayer--absolute"/>
+          <w:rFonts w:ascii="Helvetica" w:hAnsi="Helvetica" w:cs="Arial"/>
+          <w:b/>
+          <w:bCs/>
+        </w:rPr>
+        <w:br/>
+      </w:r>
+      <w:r>
+        <w:rPr>
+          <w:rFonts w:ascii="Helvetica" w:hAnsi="Helvetica"/>
+        </w:rPr>
+        <w:br/>
+      </w:r>
+      <w:r>
+        <w:rPr>
+          <w:rStyle w:val="textlayer--absolute"/>
+          <w:rFonts w:ascii="Helvetica" w:hAnsi="Helvetica" w:cs="Arial"/>
+          <w:b/>
+          <w:bCs/>
+        </w:rPr>
+        <w:t xml:space="preserve">8. What does the distribution of your new variable </w:t>
+      </w:r>
+      <w:proofErr w:type="spellStart"/>
+      <w:r>
+        <w:rPr>
+          <w:rStyle w:val="textlayer--absolute"/>
+          <w:rFonts w:ascii="Helvetica" w:hAnsi="Helvetica" w:cs="Arial"/>
+          <w:b/>
+          <w:bCs/>
+        </w:rPr>
+        <w:t>logAge</w:t>
+      </w:r>
+      <w:proofErr w:type="spellEnd"/>
+      <w:r>
+        <w:rPr>
+          <w:rStyle w:val="textlayer--absolute"/>
+          <w:rFonts w:ascii="Helvetica" w:hAnsi="Helvetica" w:cs="Arial"/>
+          <w:b/>
+          <w:bCs/>
+        </w:rPr>
+        <w:t>? (HINT: Create a histogram or boxplot of</w:t>
+      </w:r>
+      <w:r>
+        <w:rPr>
+          <w:rFonts w:ascii="Helvetica" w:hAnsi="Helvetica"/>
+          <w:b/>
+          <w:bCs/>
+        </w:rPr>
+        <w:t xml:space="preserve"> </w:t>
+      </w:r>
+      <w:r>
+        <w:rPr>
+          <w:rStyle w:val="textlayer--absolute"/>
+          <w:rFonts w:ascii="Helvetica" w:hAnsi="Helvetica" w:cs="Arial"/>
+          <w:b/>
+          <w:bCs/>
+        </w:rPr>
+        <w:t>the variable you created in the previous step.) Compare this to the shape of the original Age variable?</w:t>
+      </w:r>
+      <w:r>
+        <w:rPr>
+          <w:rFonts w:ascii="Helvetica" w:hAnsi="Helvetica"/>
+          <w:b/>
+          <w:bCs/>
+        </w:rPr>
+        <w:t xml:space="preserve"> </w:t>
+      </w:r>
+      <w:r>
+        <w:rPr>
+          <w:rStyle w:val="textlayer--absolute"/>
+          <w:rFonts w:ascii="Helvetica" w:hAnsi="Helvetica" w:cs="Arial"/>
+          <w:b/>
+          <w:bCs/>
+        </w:rPr>
+        <w:t>That is, how did applying the natural log function change the shape of the distribution of ages in the</w:t>
+      </w:r>
+      <w:r>
+        <w:rPr>
+          <w:rFonts w:ascii="Helvetica" w:hAnsi="Helvetica"/>
+          <w:b/>
+          <w:bCs/>
+        </w:rPr>
+        <w:t xml:space="preserve"> </w:t>
+      </w:r>
+      <w:r>
+        <w:rPr>
+          <w:rStyle w:val="textlayer--absolute"/>
+          <w:rFonts w:ascii="Helvetica" w:hAnsi="Helvetica" w:cs="Arial"/>
+          <w:b/>
+          <w:bCs/>
+        </w:rPr>
         <w:t>dataset.</w:t>
       </w:r>
       <w:r>
         <w:rPr>
           <w:rStyle w:val="textlayer--absolute"/>
           <w:rFonts w:ascii="Helvetica" w:hAnsi="Helvetica" w:cs="Arial"/>
-          <w:b/>
-          <w:bCs/>
-        </w:rPr>
-        <w:br/>
-      </w:r>
-      <w:r>
-        <w:rPr>
-          <w:rFonts w:ascii="Helvetica" w:hAnsi="Helvetica"/>
-        </w:rPr>
-        <w:br/>
-      </w:r>
-      <w:r>
-        <w:rPr>
-          <w:rStyle w:val="textlayer--absolute"/>
-          <w:rFonts w:ascii="Helvetica" w:hAnsi="Helvetica" w:cs="Arial"/>
-        </w:rPr>
-        <w:t>4. Based on the descriptive statistics for BMI, do you have any concerns about potential outlier</w:t>
-      </w:r>
-      <w:r>
-        <w:rPr>
-          <w:rStyle w:val="textlayer--absolute"/>
-          <w:rFonts w:ascii="Helvetica" w:hAnsi="Helvetica" w:cs="Arial"/>
+        </w:rPr>
+        <w:br/>
+      </w:r>
+      <w:r>
+        <w:rPr>
+          <w:rFonts w:ascii="Helvetica" w:hAnsi="Helvetica"/>
+        </w:rPr>
+        <w:drawing>
+          <wp:inline distT="0" distB="0" distL="0" distR="0" wp14:anchorId="5A98BCBA" wp14:editId="6B9EBD3A">
+            <wp:extent cx="2353815" cy="1995055"/>
+            <wp:effectExtent l="0" t="0" r="0" b="0"/>
+            <wp:docPr id="441400069" name="Picture 1" descr="A graph of a number of data&#10;&#10;Description automatically generated"/>
+            <wp:cNvGraphicFramePr>
+              <a:graphicFrameLocks xmlns:a="http://schemas.openxmlformats.org/drawingml/2006/main" noChangeAspect="1"/>
+            </wp:cNvGraphicFramePr>
+            <a:graphic xmlns:a="http://schemas.openxmlformats.org/drawingml/2006/main">
+              <a:graphicData uri="http://schemas.openxmlformats.org/drawingml/2006/picture">
+                <pic:pic xmlns:pic="http://schemas.openxmlformats.org/drawingml/2006/picture">
+                  <pic:nvPicPr>
+                    <pic:cNvPr id="441400069" name="Picture 1" descr="A graph of a number of data&#10;&#10;Description automatically generated"/>
+                    <pic:cNvPicPr/>
+                  </pic:nvPicPr>
+                  <pic:blipFill>
+                    <a:blip r:embed="rId6"/>
+                    <a:stretch>
+                      <a:fillRect/>
+                    </a:stretch>
+                  </pic:blipFill>
+                  <pic:spPr>
+                    <a:xfrm>
+                      <a:off x="0" y="0"/>
+                      <a:ext cx="2353815" cy="1995055"/>
+                    </a:xfrm>
+                    <a:prstGeom prst="rect">
+                      <a:avLst/>
+                    </a:prstGeom>
+                  </pic:spPr>
+                </pic:pic>
+              </a:graphicData>
+            </a:graphic>
+          </wp:inline>
+        </w:drawing>
+      </w:r>
+    </w:p>
+    <w:p>
+      <w:pPr>
+        <w:rPr>
+          <w:rStyle w:val="textlayer--absolute"/>
+          <w:rFonts w:ascii="Helvetica" w:hAnsi="Helvetica" w:cs="Arial"/>
+        </w:rPr>
+      </w:pPr>
+      <w:r>
+        <w:rPr>
+          <w:rStyle w:val="textlayer--absolute"/>
+          <w:rFonts w:ascii="Helvetica" w:hAnsi="Helvetica" w:cs="Arial"/>
+        </w:rPr>
+        <w:t>The distribution became more uniform with the log transform.</w:t>
+      </w:r>
+    </w:p>
+    <w:p>
+      <w:pPr>
+        <w:rPr>
+          <w:rStyle w:val="textlayer--absolute"/>
+          <w:rFonts w:ascii="Helvetica" w:hAnsi="Helvetica" w:cs="Arial"/>
+        </w:rPr>
+      </w:pPr>
+      <w:r>
+        <w:rPr>
+          <w:rFonts w:ascii="Helvetica" w:hAnsi="Helvetica"/>
+        </w:rPr>
+        <w:lastRenderedPageBreak/>
+        <w:br/>
+      </w:r>
+      <w:r>
+        <w:rPr>
+          <w:rStyle w:val="textlayer--absolute"/>
+          <w:rFonts w:ascii="Helvetica" w:hAnsi="Helvetica" w:cs="Arial"/>
+          <w:b/>
+          <w:bCs/>
+        </w:rPr>
+        <w:t>9. Suppose that you are interested in designing a study with individuals aged 65 and above. How many</w:t>
+      </w:r>
+      <w:r>
+        <w:rPr>
+          <w:rFonts w:ascii="Helvetica" w:hAnsi="Helvetica"/>
+          <w:b/>
+          <w:bCs/>
         </w:rPr>
         <w:t xml:space="preserve"> </w:t>
       </w:r>
@@ -435,26 +1767,16 @@
         <w:rPr>
           <w:rStyle w:val="textlayer--absolute"/>
           <w:rFonts w:ascii="Helvetica" w:hAnsi="Helvetica" w:cs="Arial"/>
-        </w:rPr>
-        <w:t>values?</w:t>
-      </w:r>
-      <w:r>
-        <w:rPr>
-          <w:rFonts w:ascii="Helvetica" w:hAnsi="Helvetica"/>
-        </w:rPr>
-        <w:br/>
-      </w:r>
-      <w:r>
-        <w:rPr>
-          <w:rStyle w:val="textlayer--absolute"/>
-          <w:rFonts w:ascii="Helvetica" w:hAnsi="Helvetica" w:cs="Arial"/>
-        </w:rPr>
-        <w:t>5. Based on the descriptive statistics for BMI, do you think the distribution for BMI is most likely</w:t>
-      </w:r>
-      <w:r>
-        <w:rPr>
-          <w:rStyle w:val="textlayer--absolute"/>
-          <w:rFonts w:ascii="Helvetica" w:hAnsi="Helvetica" w:cs="Arial"/>
+          <w:b/>
+          <w:bCs/>
+        </w:rPr>
+        <w:t>such samples are in your dataset? (HINT: create a new variable to identify samples 65+ and use a table</w:t>
+      </w:r>
+      <w:r>
+        <w:rPr>
+          <w:rFonts w:ascii="Helvetica" w:hAnsi="Helvetica"/>
+          <w:b/>
+          <w:bCs/>
         </w:rPr>
         <w:t xml:space="preserve"> </w:t>
       </w:r>
@@ -462,281 +1784,79 @@
         <w:rPr>
           <w:rStyle w:val="textlayer--absolute"/>
           <w:rFonts w:ascii="Helvetica" w:hAnsi="Helvetica" w:cs="Arial"/>
-        </w:rPr>
-        <w:t>to be</w:t>
-      </w:r>
-      <w:r>
-        <w:rPr>
-          <w:rFonts w:ascii="Helvetica" w:hAnsi="Helvetica"/>
-        </w:rPr>
-        <w:t xml:space="preserve"> </w:t>
-      </w:r>
-      <w:r>
-        <w:rPr>
-          <w:rStyle w:val="textlayer--absolute"/>
-          <w:rFonts w:ascii="Helvetica" w:hAnsi="Helvetica" w:cs="Arial"/>
-        </w:rPr>
-        <w:t xml:space="preserve">left skewed, right </w:t>
+          <w:b/>
+          <w:bCs/>
+        </w:rPr>
+        <w:t>to count.)</w:t>
+      </w:r>
+      <w:r>
+        <w:rPr>
+          <w:rStyle w:val="textlayer--absolute"/>
+          <w:rFonts w:ascii="Helvetica" w:hAnsi="Helvetica" w:cs="Arial"/>
+          <w:b/>
+          <w:bCs/>
+        </w:rPr>
+        <w:br/>
+      </w:r>
+      <w:r>
+        <w:rPr>
+          <w:rStyle w:val="textlayer--absolute"/>
+          <w:rFonts w:ascii="Helvetica" w:hAnsi="Helvetica" w:cs="Arial"/>
+        </w:rPr>
+        <w:t>There are 427 subjects aged 65 and above.</w:t>
+      </w:r>
+    </w:p>
+    <w:p>
+      <w:pPr>
+        <w:rPr>
+          <w:rFonts w:ascii="Helvetica" w:hAnsi="Helvetica" w:cs="Arial"/>
+        </w:rPr>
+      </w:pPr>
+      <w:r>
+        <w:rPr>
+          <w:rFonts w:ascii="Helvetica" w:hAnsi="Helvetica" w:cs="Arial"/>
+        </w:rPr>
+        <w:t xml:space="preserve">DATA = </w:t>
       </w:r>
       <w:proofErr w:type="gramStart"/>
       <w:r>
         <w:rPr>
-          <w:rStyle w:val="textlayer--absolute"/>
-          <w:rFonts w:ascii="Helvetica" w:hAnsi="Helvetica" w:cs="Arial"/>
-        </w:rPr>
-        <w:t>skewed</w:t>
+          <w:rFonts w:ascii="Helvetica" w:hAnsi="Helvetica" w:cs="Arial"/>
+        </w:rPr>
+        <w:t>mutate(</w:t>
       </w:r>
       <w:proofErr w:type="gramEnd"/>
       <w:r>
         <w:rPr>
-          <w:rStyle w:val="textlayer--absolute"/>
-          <w:rFonts w:ascii="Helvetica" w:hAnsi="Helvetica" w:cs="Arial"/>
-        </w:rPr>
-        <w:t xml:space="preserve"> or symmetric? Why?</w:t>
-      </w:r>
-      <w:r>
-        <w:rPr>
-          <w:rFonts w:ascii="Helvetica" w:hAnsi="Helvetica"/>
-        </w:rPr>
-        <w:br/>
-      </w:r>
-      <w:r>
-        <w:rPr>
-          <w:rStyle w:val="textlayer--absolute"/>
-          <w:rFonts w:ascii="Helvetica" w:hAnsi="Helvetica" w:cs="Arial"/>
-        </w:rPr>
-        <w:t>6. Confirm your answer to the above question by creating an appropriate plot to visualize the distribution</w:t>
-      </w:r>
-      <w:r>
-        <w:rPr>
-          <w:rFonts w:ascii="Helvetica" w:hAnsi="Helvetica"/>
-        </w:rPr>
-        <w:t xml:space="preserve"> </w:t>
-      </w:r>
-      <w:r>
-        <w:rPr>
-          <w:rStyle w:val="textlayer--absolute"/>
-          <w:rFonts w:ascii="Helvetica" w:hAnsi="Helvetica" w:cs="Arial"/>
-        </w:rPr>
-        <w:t>of BMI.</w:t>
-      </w:r>
-      <w:r>
-        <w:rPr>
-          <w:rFonts w:ascii="Helvetica" w:hAnsi="Helvetica"/>
-        </w:rPr>
-        <w:br/>
-      </w:r>
-      <w:r>
-        <w:rPr>
-          <w:rStyle w:val="textlayer--absolute"/>
-          <w:rFonts w:ascii="Helvetica" w:hAnsi="Helvetica" w:cs="Arial"/>
-        </w:rPr>
-        <w:t xml:space="preserve">7. Create a new variable called </w:t>
+          <w:rFonts w:ascii="Helvetica" w:hAnsi="Helvetica" w:cs="Arial"/>
+        </w:rPr>
+        <w:t xml:space="preserve">DATA, Age65 = </w:t>
       </w:r>
       <w:proofErr w:type="spellStart"/>
       <w:r>
         <w:rPr>
-          <w:rStyle w:val="textlayer--absolute"/>
-          <w:rFonts w:ascii="Helvetica" w:hAnsi="Helvetica" w:cs="Arial"/>
-        </w:rPr>
-        <w:t>LogAge</w:t>
+          <w:rFonts w:ascii="Helvetica" w:hAnsi="Helvetica" w:cs="Arial"/>
+        </w:rPr>
+        <w:t>ifelse</w:t>
       </w:r>
       <w:proofErr w:type="spellEnd"/>
       <w:r>
         <w:rPr>
-          <w:rStyle w:val="textlayer--absolute"/>
-          <w:rFonts w:ascii="Helvetica" w:hAnsi="Helvetica" w:cs="Arial"/>
-        </w:rPr>
-        <w:t xml:space="preserve"> containing the natural logarithm of the Age variable. (HINT:</w:t>
-      </w:r>
-      <w:r>
-        <w:rPr>
-          <w:rFonts w:ascii="Helvetica" w:hAnsi="Helvetica"/>
-        </w:rPr>
-        <w:t xml:space="preserve"> </w:t>
-      </w:r>
-      <w:r>
-        <w:rPr>
-          <w:rStyle w:val="textlayer--absolute"/>
-          <w:rFonts w:ascii="Helvetica" w:hAnsi="Helvetica" w:cs="Arial"/>
-        </w:rPr>
-        <w:t xml:space="preserve">The </w:t>
-      </w:r>
-      <w:r>
-        <w:rPr>
-          <w:rStyle w:val="textlayer--absolute"/>
-          <w:rFonts w:ascii="Helvetica" w:hAnsi="Helvetica" w:cs="Courier New"/>
-        </w:rPr>
-        <w:t xml:space="preserve">log </w:t>
-      </w:r>
-      <w:r>
-        <w:rPr>
-          <w:rStyle w:val="textlayer--absolute"/>
-          <w:rFonts w:ascii="Helvetica" w:hAnsi="Helvetica" w:cs="Arial"/>
-        </w:rPr>
-        <w:t xml:space="preserve">function computes the natural log, </w:t>
-      </w:r>
-      <w:proofErr w:type="spellStart"/>
-      <w:r>
-        <w:rPr>
-          <w:rStyle w:val="textlayer--absolute"/>
-          <w:rFonts w:ascii="Helvetica" w:hAnsi="Helvetica" w:cs="Courier New"/>
-        </w:rPr>
-        <w:t>logAge</w:t>
-      </w:r>
-      <w:proofErr w:type="spellEnd"/>
-      <w:r>
-        <w:rPr>
-          <w:rStyle w:val="textlayer--absolute"/>
-          <w:rFonts w:ascii="Helvetica" w:hAnsi="Helvetica" w:cs="Courier New"/>
-        </w:rPr>
-        <w:t>=</w:t>
-      </w:r>
-      <w:proofErr w:type="gramStart"/>
-      <w:r>
-        <w:rPr>
-          <w:rStyle w:val="textlayer--absolute"/>
-          <w:rFonts w:ascii="Helvetica" w:hAnsi="Helvetica" w:cs="Courier New"/>
-        </w:rPr>
-        <w:t>log(</w:t>
-      </w:r>
-      <w:proofErr w:type="gramEnd"/>
-      <w:r>
-        <w:rPr>
-          <w:rStyle w:val="textlayer--absolute"/>
-          <w:rFonts w:ascii="Helvetica" w:hAnsi="Helvetica" w:cs="Courier New"/>
-        </w:rPr>
-        <w:t xml:space="preserve">Age) </w:t>
-      </w:r>
-      <w:r>
-        <w:rPr>
-          <w:rStyle w:val="textlayer--absolute"/>
-          <w:rFonts w:ascii="Helvetica" w:hAnsi="Helvetica" w:cs="Arial"/>
-        </w:rPr>
-        <w:t>)</w:t>
-      </w:r>
-      <w:r>
-        <w:rPr>
-          <w:rFonts w:ascii="Helvetica" w:hAnsi="Helvetica"/>
-        </w:rPr>
-        <w:br/>
-      </w:r>
-      <w:r>
-        <w:rPr>
-          <w:rStyle w:val="textlayer--absolute"/>
-          <w:rFonts w:ascii="Helvetica" w:hAnsi="Helvetica" w:cs="Arial"/>
-        </w:rPr>
-        <w:t xml:space="preserve">8. What does the distribution of your new variable </w:t>
-      </w:r>
-      <w:proofErr w:type="spellStart"/>
-      <w:proofErr w:type="gramStart"/>
-      <w:r>
-        <w:rPr>
-          <w:rStyle w:val="textlayer--absolute"/>
-          <w:rFonts w:ascii="Helvetica" w:hAnsi="Helvetica" w:cs="Arial"/>
-        </w:rPr>
-        <w:t>logAge</w:t>
-      </w:r>
-      <w:proofErr w:type="spellEnd"/>
-      <w:proofErr w:type="gramEnd"/>
-      <w:r>
-        <w:rPr>
-          <w:rStyle w:val="textlayer--absolute"/>
-          <w:rFonts w:ascii="Helvetica" w:hAnsi="Helvetica" w:cs="Arial"/>
-        </w:rPr>
-        <w:t>? (HINT: Create a histogram or boxplot of</w:t>
-      </w:r>
-      <w:r>
-        <w:rPr>
-          <w:rFonts w:ascii="Helvetica" w:hAnsi="Helvetica"/>
-        </w:rPr>
-        <w:t xml:space="preserve"> </w:t>
-      </w:r>
-      <w:r>
-        <w:rPr>
-          <w:rStyle w:val="textlayer--absolute"/>
-          <w:rFonts w:ascii="Helvetica" w:hAnsi="Helvetica" w:cs="Arial"/>
-        </w:rPr>
-        <w:t>the variable you created in the previous step.) Compare this to the shape of the original Age variable?</w:t>
-      </w:r>
-      <w:r>
-        <w:rPr>
-          <w:rFonts w:ascii="Helvetica" w:hAnsi="Helvetica"/>
-        </w:rPr>
-        <w:t xml:space="preserve"> </w:t>
-      </w:r>
-      <w:r>
-        <w:rPr>
-          <w:rStyle w:val="textlayer--absolute"/>
-          <w:rFonts w:ascii="Helvetica" w:hAnsi="Helvetica" w:cs="Arial"/>
-        </w:rPr>
-        <w:t>That is, how did applying the natural log function change the shape of the distribution of ages in the</w:t>
-      </w:r>
-      <w:r>
-        <w:rPr>
-          <w:rFonts w:ascii="Helvetica" w:hAnsi="Helvetica"/>
-        </w:rPr>
-        <w:t xml:space="preserve"> </w:t>
-      </w:r>
-      <w:r>
-        <w:rPr>
-          <w:rStyle w:val="textlayer--absolute"/>
-          <w:rFonts w:ascii="Helvetica" w:hAnsi="Helvetica" w:cs="Arial"/>
-        </w:rPr>
-        <w:t>dataset.</w:t>
-      </w:r>
-      <w:r>
-        <w:rPr>
-          <w:rFonts w:ascii="Helvetica" w:hAnsi="Helvetica"/>
-        </w:rPr>
-        <w:br/>
-      </w:r>
-      <w:r>
-        <w:rPr>
-          <w:rStyle w:val="textlayer--absolute"/>
-          <w:rFonts w:ascii="Helvetica" w:hAnsi="Helvetica" w:cs="Arial"/>
-        </w:rPr>
-        <w:t>9. Suppose that you are interested in designing a study with individuals aged 65 and above. How many</w:t>
-      </w:r>
-      <w:r>
-        <w:rPr>
-          <w:rFonts w:ascii="Helvetica" w:hAnsi="Helvetica"/>
-        </w:rPr>
-        <w:t xml:space="preserve"> </w:t>
-      </w:r>
-      <w:r>
-        <w:rPr>
-          <w:rStyle w:val="textlayer--absolute"/>
-          <w:rFonts w:ascii="Helvetica" w:hAnsi="Helvetica" w:cs="Arial"/>
-        </w:rPr>
-        <w:t xml:space="preserve">such samples </w:t>
-      </w:r>
-      <w:r>
-        <w:rPr>
-          <w:rStyle w:val="textlayer--absolute"/>
-          <w:rFonts w:ascii="Helvetica" w:hAnsi="Helvetica" w:cs="Arial"/>
-        </w:rPr>
-        <w:t>are in</w:t>
-      </w:r>
-      <w:r>
-        <w:rPr>
-          <w:rStyle w:val="textlayer--absolute"/>
-          <w:rFonts w:ascii="Helvetica" w:hAnsi="Helvetica" w:cs="Arial"/>
-        </w:rPr>
-        <w:t xml:space="preserve"> your dataset? (HINT: create a new variable to identify samples 65+ and use a table</w:t>
-      </w:r>
-      <w:r>
-        <w:rPr>
-          <w:rFonts w:ascii="Helvetica" w:hAnsi="Helvetica"/>
-        </w:rPr>
-        <w:t xml:space="preserve"> </w:t>
-      </w:r>
-      <w:r>
-        <w:rPr>
-          <w:rStyle w:val="textlayer--absolute"/>
-          <w:rFonts w:ascii="Helvetica" w:hAnsi="Helvetica" w:cs="Arial"/>
-        </w:rPr>
-        <w:t>to count.)</w:t>
+          <w:rFonts w:ascii="Helvetica" w:hAnsi="Helvetica" w:cs="Arial"/>
+        </w:rPr>
+        <w:t>(RIDAGEYR &gt;= 65, 1, 0))</w:t>
+      </w:r>
+      <w:r>
+        <w:rPr>
+          <w:rFonts w:ascii="Helvetica" w:hAnsi="Helvetica" w:cs="Arial"/>
+        </w:rPr>
+        <w:br/>
+      </w:r>
+      <w:r>
+        <w:rPr>
+          <w:rFonts w:ascii="Helvetica" w:hAnsi="Helvetica" w:cs="Arial"/>
+        </w:rPr>
+        <w:t>table(DATA$Age65)</w:t>
       </w:r>
     </w:p>
     <w:sectPr>
